--- a/students/k3241/Kadnikova Ekaterina/LR5/Кадникова Екатерина ЛР5.docx
+++ b/students/k3241/Kadnikova Ekaterina/LR5/Кадникова Екатерина ЛР5.docx
@@ -725,7 +725,13 @@
               <w:t xml:space="preserve"> </w:t>
             </w:r>
             <w:r>
-              <w:t>1.  БД «</w:t>
+              <w:rPr>
+                <w:lang w:val="en-US"/>
+              </w:rPr>
+              <w:t>7</w:t>
+            </w:r>
+            <w:r>
+              <w:t>.  БД «</w:t>
             </w:r>
             <w:r>
               <w:t>Курсы</w:t>
@@ -2747,6 +2753,7 @@
       </w:pPr>
       <w:r>
         <w:rPr>
+          <w:noProof/>
           <w:lang w:val="en-US"/>
         </w:rPr>
         <w:drawing>
@@ -2812,6 +2819,7 @@
       </w:pPr>
       <w:r>
         <w:rPr>
+          <w:noProof/>
           <w:sz w:val="20"/>
         </w:rPr>
         <w:drawing>
@@ -3117,7 +3125,7 @@
           <w:sz w:val="24"/>
           <w:lang w:val="en-US"/>
         </w:rPr>
-        <w:t xml:space="preserve">IF NOT EXISTS (SELECT * FROM lab3."Student in group" sg JOIN lab3."Group on programm" g ON sg.id_group = g.id_group WHERE sg.id_student = id_param AND g.id_programm = id_programm_param) THEN </w:t>
+        <w:t>IF NOT EXISTS (SELECT * FROM lab3."Group on programm" g WHERE (SELECT COUNT (*) FROM lab3."Student in group" sg WHERE g.id_group = sg.id_group) &lt; g.max_people_count AND g.id_programm = id_programm_param) THEN</w:t>
       </w:r>
     </w:p>
     <w:p>
@@ -3129,15 +3137,33 @@
         <w:ind w:right="110"/>
         <w:rPr>
           <w:sz w:val="24"/>
-          <w:lang w:val="en-US"/>
-        </w:rPr>
-      </w:pPr>
-      <w:r>
-        <w:rPr>
-          <w:sz w:val="24"/>
-          <w:lang w:val="en-US"/>
-        </w:rPr>
-        <w:t xml:space="preserve">INSERT INTO lab3."Student in group" </w:t>
+        </w:rPr>
+      </w:pPr>
+      <w:r>
+        <w:rPr>
+          <w:sz w:val="24"/>
+          <w:lang w:val="en-US"/>
+        </w:rPr>
+        <w:t>RAISE</w:t>
+      </w:r>
+      <w:r>
+        <w:rPr>
+          <w:sz w:val="24"/>
+        </w:rPr>
+        <w:t xml:space="preserve"> </w:t>
+      </w:r>
+      <w:r>
+        <w:rPr>
+          <w:sz w:val="24"/>
+          <w:lang w:val="en-US"/>
+        </w:rPr>
+        <w:t>NOTICE</w:t>
+      </w:r>
+      <w:r>
+        <w:rPr>
+          <w:sz w:val="24"/>
+        </w:rPr>
+        <w:t xml:space="preserve"> 'Нет доступных групп';</w:t>
       </w:r>
     </w:p>
     <w:p>
@@ -3149,16 +3175,8 @@
         <w:ind w:right="110"/>
         <w:rPr>
           <w:sz w:val="24"/>
-          <w:lang w:val="en-US"/>
-        </w:rPr>
-      </w:pPr>
-      <w:r>
-        <w:rPr>
-          <w:sz w:val="24"/>
-          <w:lang w:val="en-US"/>
-        </w:rPr>
-        <w:t xml:space="preserve">VALUES </w:t>
-      </w:r>
+        </w:rPr>
+      </w:pPr>
     </w:p>
     <w:p>
       <w:pPr>
@@ -3177,7 +3195,7 @@
           <w:sz w:val="24"/>
           <w:lang w:val="en-US"/>
         </w:rPr>
-        <w:t xml:space="preserve">(id_param, </w:t>
+        <w:t>ELSE</w:t>
       </w:r>
     </w:p>
     <w:p>
@@ -3192,13 +3210,6 @@
           <w:lang w:val="en-US"/>
         </w:rPr>
       </w:pPr>
-      <w:r>
-        <w:rPr>
-          <w:sz w:val="24"/>
-          <w:lang w:val="en-US"/>
-        </w:rPr>
-        <w:t xml:space="preserve"> (SELECT g.id_group FROM lab3."Group on programm" g JOIN lab3."Student in group" sg ON g.id_group = sg.id_group WHERE (SELECT COUNT (*) FROM lab3."Student in group" sg WHERE g.id_group = sg.id_group) &lt; g.max_people_count ORDER BY g.id_group LIMIT 1),</w:t>
-      </w:r>
     </w:p>
     <w:p>
       <w:pPr>
@@ -3217,7 +3228,7 @@
           <w:sz w:val="24"/>
           <w:lang w:val="en-US"/>
         </w:rPr>
-        <w:t xml:space="preserve"> (SELECT education_document + 1 FROM lab3."Student in group" ORDER BY education_document DESC LIMIT 1), </w:t>
+        <w:t xml:space="preserve">IF NOT EXISTS (SELECT * FROM lab3."Student in group" sg JOIN lab3."Group on programm" g ON sg.id_group = g.id_group WHERE sg.id_student = id_param AND g.id_programm = id_programm_param) THEN </w:t>
       </w:r>
     </w:p>
     <w:p>
@@ -3237,7 +3248,7 @@
           <w:sz w:val="24"/>
           <w:lang w:val="en-US"/>
         </w:rPr>
-        <w:t xml:space="preserve"> (SELECT id_student_in_group + 1 FROM lab3."Student in group" ORDER BY id_student_in_group DESC LIMIT 1), </w:t>
+        <w:t xml:space="preserve">INSERT INTO lab3."Student in group" </w:t>
       </w:r>
     </w:p>
     <w:p>
@@ -3257,7 +3268,7 @@
           <w:sz w:val="24"/>
           <w:lang w:val="en-US"/>
         </w:rPr>
-        <w:t xml:space="preserve"> type_recruit_param</w:t>
+        <w:t xml:space="preserve">VALUES </w:t>
       </w:r>
     </w:p>
     <w:p>
@@ -3277,7 +3288,7 @@
           <w:sz w:val="24"/>
           <w:lang w:val="en-US"/>
         </w:rPr>
-        <w:t>);</w:t>
+        <w:t xml:space="preserve">(id_param, </w:t>
       </w:r>
     </w:p>
     <w:p>
@@ -3297,7 +3308,7 @@
           <w:sz w:val="24"/>
           <w:lang w:val="en-US"/>
         </w:rPr>
-        <w:t>END IF;</w:t>
+        <w:t xml:space="preserve"> (SELECT g.id_group FROM lab3."Group on programm" g JOIN lab3."Student in group" sg ON g.id_group = sg.id_group WHERE (SELECT COUNT (*) FROM lab3."Student in group" sg WHERE g.id_group = sg.id_group) &lt; g.max_people_count ORDER BY g.id_group LIMIT 1),</w:t>
       </w:r>
     </w:p>
     <w:p>
@@ -3312,6 +3323,13 @@
           <w:lang w:val="en-US"/>
         </w:rPr>
       </w:pPr>
+      <w:r>
+        <w:rPr>
+          <w:sz w:val="24"/>
+          <w:lang w:val="en-US"/>
+        </w:rPr>
+        <w:t xml:space="preserve"> (SELECT education_document + 1 FROM lab3."Student in group" ORDER BY education_document DESC LIMIT 1), </w:t>
+      </w:r>
     </w:p>
     <w:p>
       <w:pPr>
@@ -3330,7 +3348,7 @@
           <w:sz w:val="24"/>
           <w:lang w:val="en-US"/>
         </w:rPr>
-        <w:t>END;</w:t>
+        <w:t xml:space="preserve"> (SELECT id_student_in_group + 1 FROM lab3."Student in group" ORDER BY id_student_in_group DESC LIMIT 1), </w:t>
       </w:r>
     </w:p>
     <w:p>
@@ -3345,6 +3363,14 @@
           <w:lang w:val="en-US"/>
         </w:rPr>
       </w:pPr>
+      <w:r>
+        <w:rPr>
+          <w:sz w:val="24"/>
+          <w:lang w:val="en-US"/>
+        </w:rPr>
+        <w:lastRenderedPageBreak/>
+        <w:t xml:space="preserve"> type_recruit_param</w:t>
+      </w:r>
     </w:p>
     <w:p>
       <w:pPr>
@@ -3363,8 +3389,7 @@
           <w:sz w:val="24"/>
           <w:lang w:val="en-US"/>
         </w:rPr>
-        <w:lastRenderedPageBreak/>
-        <w:t>$$</w:t>
+        <w:t>);</w:t>
       </w:r>
     </w:p>
     <w:p>
@@ -3381,6 +3406,100 @@
       </w:pPr>
       <w:r>
         <w:rPr>
+          <w:sz w:val="24"/>
+          <w:lang w:val="en-US"/>
+        </w:rPr>
+        <w:t>END IF;</w:t>
+      </w:r>
+    </w:p>
+    <w:p>
+      <w:pPr>
+        <w:tabs>
+          <w:tab w:val="left" w:pos="822"/>
+        </w:tabs>
+        <w:spacing w:before="90"/>
+        <w:ind w:right="110"/>
+        <w:rPr>
+          <w:sz w:val="24"/>
+          <w:lang w:val="en-US"/>
+        </w:rPr>
+      </w:pPr>
+      <w:r>
+        <w:rPr>
+          <w:sz w:val="24"/>
+          <w:lang w:val="en-US"/>
+        </w:rPr>
+        <w:t>END IF;</w:t>
+      </w:r>
+    </w:p>
+    <w:p>
+      <w:pPr>
+        <w:tabs>
+          <w:tab w:val="left" w:pos="822"/>
+        </w:tabs>
+        <w:spacing w:before="90"/>
+        <w:ind w:right="110"/>
+        <w:rPr>
+          <w:sz w:val="24"/>
+          <w:lang w:val="en-US"/>
+        </w:rPr>
+      </w:pPr>
+    </w:p>
+    <w:p>
+      <w:pPr>
+        <w:tabs>
+          <w:tab w:val="left" w:pos="822"/>
+        </w:tabs>
+        <w:spacing w:before="90"/>
+        <w:ind w:right="110"/>
+        <w:rPr>
+          <w:sz w:val="24"/>
+          <w:lang w:val="en-US"/>
+        </w:rPr>
+      </w:pPr>
+      <w:r>
+        <w:rPr>
+          <w:sz w:val="24"/>
+          <w:lang w:val="en-US"/>
+        </w:rPr>
+        <w:t>END;</w:t>
+      </w:r>
+    </w:p>
+    <w:p>
+      <w:pPr>
+        <w:tabs>
+          <w:tab w:val="left" w:pos="822"/>
+        </w:tabs>
+        <w:spacing w:before="90"/>
+        <w:ind w:right="110"/>
+        <w:rPr>
+          <w:sz w:val="24"/>
+          <w:lang w:val="en-US"/>
+        </w:rPr>
+      </w:pPr>
+    </w:p>
+    <w:p>
+      <w:pPr>
+        <w:tabs>
+          <w:tab w:val="left" w:pos="822"/>
+        </w:tabs>
+        <w:spacing w:before="90"/>
+        <w:ind w:right="110"/>
+        <w:rPr>
+          <w:sz w:val="24"/>
+          <w:lang w:val="en-US"/>
+        </w:rPr>
+      </w:pPr>
+      <w:r>
+        <w:rPr>
+          <w:sz w:val="24"/>
+          <w:lang w:val="en-US"/>
+        </w:rPr>
+        <w:t>$$</w:t>
+      </w:r>
+      <w:r>
+        <w:rPr>
+          <w:noProof/>
           <w:sz w:val="24"/>
           <w:lang w:val="en-US"/>
         </w:rPr>
@@ -3439,10 +3558,10 @@
           <w:lang w:val="en-US"/>
         </w:rPr>
         <w:drawing>
-          <wp:inline distT="0" distB="0" distL="0" distR="0" wp14:anchorId="5EE33D77" wp14:editId="40C89019">
-            <wp:extent cx="6076950" cy="3248025"/>
-            <wp:effectExtent l="0" t="0" r="0" b="9525"/>
-            <wp:docPr id="8" name="Рисунок 8"/>
+          <wp:inline distT="0" distB="0" distL="0" distR="0" wp14:anchorId="13256EBC" wp14:editId="4A239543">
+            <wp:extent cx="6076950" cy="1271270"/>
+            <wp:effectExtent l="0" t="0" r="0" b="5080"/>
+            <wp:docPr id="3" name="Рисунок 3"/>
             <wp:cNvGraphicFramePr>
               <a:graphicFrameLocks xmlns:a="http://schemas.openxmlformats.org/drawingml/2006/main" noChangeAspect="1"/>
             </wp:cNvGraphicFramePr>
@@ -3462,7 +3581,7 @@
                   <pic:spPr>
                     <a:xfrm>
                       <a:off x="0" y="0"/>
-                      <a:ext cx="6076950" cy="3248025"/>
+                      <a:ext cx="6076950" cy="1271270"/>
                     </a:xfrm>
                     <a:prstGeom prst="rect">
                       <a:avLst/>
@@ -3489,15 +3608,16 @@
       </w:pPr>
       <w:r>
         <w:rPr>
+          <w:noProof/>
           <w:sz w:val="24"/>
           <w:lang w:val="en-US"/>
         </w:rPr>
         <w:lastRenderedPageBreak/>
         <w:drawing>
-          <wp:inline distT="0" distB="0" distL="0" distR="0" wp14:anchorId="074AB99D" wp14:editId="011D2F5E">
-            <wp:extent cx="5153408" cy="4404360"/>
-            <wp:effectExtent l="0" t="0" r="9525" b="0"/>
-            <wp:docPr id="10" name="Рисунок 10"/>
+          <wp:inline distT="0" distB="0" distL="0" distR="0" wp14:anchorId="5EE33D77" wp14:editId="40C89019">
+            <wp:extent cx="6076950" cy="3248025"/>
+            <wp:effectExtent l="0" t="0" r="0" b="9525"/>
+            <wp:docPr id="8" name="Рисунок 8"/>
             <wp:cNvGraphicFramePr>
               <a:graphicFrameLocks xmlns:a="http://schemas.openxmlformats.org/drawingml/2006/main" noChangeAspect="1"/>
             </wp:cNvGraphicFramePr>
@@ -3517,7 +3637,7 @@
                   <pic:spPr>
                     <a:xfrm>
                       <a:off x="0" y="0"/>
-                      <a:ext cx="5155946" cy="4406529"/>
+                      <a:ext cx="6076950" cy="3248025"/>
                     </a:xfrm>
                     <a:prstGeom prst="rect">
                       <a:avLst/>
@@ -3530,243 +3650,29 @@
         </w:drawing>
       </w:r>
     </w:p>
-    <w:p/>
-    <w:p>
-      <w:pPr>
-        <w:pStyle w:val="a4"/>
-        <w:numPr>
-          <w:ilvl w:val="0"/>
-          <w:numId w:val="1"/>
-        </w:numPr>
-      </w:pPr>
-      <w:r>
-        <w:t xml:space="preserve">Процедура для получения </w:t>
-      </w:r>
-      <w:r>
-        <w:rPr>
-          <w:color w:val="000000"/>
-          <w:sz w:val="24"/>
-          <w:szCs w:val="24"/>
-          <w:lang w:eastAsia="ru-RU"/>
-        </w:rPr>
-        <w:t>перечня свободных лекционных аудиторий на любой день недели</w:t>
-      </w:r>
-      <w:r>
-        <w:rPr>
-          <w:color w:val="000000"/>
-          <w:sz w:val="24"/>
-          <w:szCs w:val="24"/>
-          <w:lang w:eastAsia="ru-RU"/>
-        </w:rPr>
-        <w:t>:</w:t>
-      </w:r>
-    </w:p>
-    <w:p/>
-    <w:p>
-      <w:pPr>
-        <w:rPr>
-          <w:lang w:val="en-US"/>
-        </w:rPr>
-      </w:pPr>
-      <w:r>
-        <w:rPr>
-          <w:lang w:val="en-US"/>
-        </w:rPr>
-        <w:t>CREATE OR REPLACE FUNCTION lab3.get_free_auds_for_weekday(weekday_param VARCHAR(16))</w:t>
-      </w:r>
-    </w:p>
-    <w:p>
-      <w:pPr>
-        <w:rPr>
-          <w:lang w:val="en-US"/>
-        </w:rPr>
-      </w:pPr>
-    </w:p>
-    <w:p>
-      <w:pPr>
-        <w:rPr>
-          <w:lang w:val="en-US"/>
-        </w:rPr>
-      </w:pPr>
-      <w:r>
-        <w:rPr>
-          <w:lang w:val="en-US"/>
-        </w:rPr>
-        <w:t>RETURNS TABLE(adress VARCHAR(48), aud_type VARCHAR(24), number INTEGER)</w:t>
-      </w:r>
-    </w:p>
-    <w:p>
-      <w:pPr>
-        <w:rPr>
-          <w:lang w:val="en-US"/>
-        </w:rPr>
-      </w:pPr>
-    </w:p>
-    <w:p>
-      <w:pPr>
-        <w:rPr>
-          <w:lang w:val="en-US"/>
-        </w:rPr>
-      </w:pPr>
-      <w:r>
-        <w:rPr>
-          <w:lang w:val="en-US"/>
-        </w:rPr>
-        <w:t xml:space="preserve">LANGUAGE plpgsql </w:t>
-      </w:r>
-    </w:p>
-    <w:p>
-      <w:pPr>
-        <w:rPr>
-          <w:lang w:val="en-US"/>
-        </w:rPr>
-      </w:pPr>
-      <w:r>
-        <w:rPr>
-          <w:lang w:val="en-US"/>
-        </w:rPr>
-        <w:t>AS $$</w:t>
-      </w:r>
-    </w:p>
-    <w:p>
-      <w:pPr>
-        <w:rPr>
-          <w:lang w:val="en-US"/>
-        </w:rPr>
-      </w:pPr>
-      <w:r>
-        <w:rPr>
-          <w:lang w:val="en-US"/>
-        </w:rPr>
-        <w:t>BEGIN</w:t>
-      </w:r>
-    </w:p>
-    <w:p>
-      <w:pPr>
-        <w:rPr>
-          <w:lang w:val="en-US"/>
-        </w:rPr>
-      </w:pPr>
-    </w:p>
-    <w:p>
-      <w:pPr>
-        <w:rPr>
-          <w:lang w:val="en-US"/>
-        </w:rPr>
-      </w:pPr>
-      <w:r>
-        <w:rPr>
-          <w:lang w:val="en-US"/>
-        </w:rPr>
-        <w:t>RETURN QUERY (SELECT a.adress, a.type_aud, a.number_aud</w:t>
-      </w:r>
-    </w:p>
-    <w:p>
-      <w:pPr>
-        <w:rPr>
-          <w:lang w:val="en-US"/>
-        </w:rPr>
-      </w:pPr>
-      <w:r>
-        <w:rPr>
-          <w:lang w:val="en-US"/>
-        </w:rPr>
-        <w:t>FROM lab3."Auditorium" a</w:t>
-      </w:r>
-    </w:p>
-    <w:p>
-      <w:pPr>
-        <w:rPr>
-          <w:lang w:val="en-US"/>
-        </w:rPr>
-      </w:pPr>
-      <w:r>
-        <w:rPr>
-          <w:lang w:val="en-US"/>
-        </w:rPr>
-        <w:t xml:space="preserve">WHERE id_aud NOT IN (SELECT DISTINCT a.id_aud FROM lab3."Auditorium" a </w:t>
-      </w:r>
-    </w:p>
-    <w:p>
-      <w:pPr>
-        <w:rPr>
-          <w:lang w:val="en-US"/>
-        </w:rPr>
-      </w:pPr>
-      <w:r>
-        <w:rPr>
-          <w:lang w:val="en-US"/>
-        </w:rPr>
-        <w:t xml:space="preserve">  JOIN lab3."Aud_buzyness" b </w:t>
-      </w:r>
-    </w:p>
-    <w:p>
-      <w:pPr>
-        <w:rPr>
-          <w:lang w:val="en-US"/>
-        </w:rPr>
-      </w:pPr>
-      <w:r>
-        <w:rPr>
-          <w:lang w:val="en-US"/>
-        </w:rPr>
-        <w:t xml:space="preserve">  ON a.id_aud = b.id_aud </w:t>
-      </w:r>
-    </w:p>
-    <w:p>
-      <w:pPr>
-        <w:rPr>
-          <w:lang w:val="en-US"/>
-        </w:rPr>
-      </w:pPr>
-      <w:r>
-        <w:rPr>
-          <w:lang w:val="en-US"/>
-        </w:rPr>
-        <w:t xml:space="preserve">  WHERE b.buzyness = '</w:t>
-      </w:r>
-      <w:r>
-        <w:t>занята</w:t>
-      </w:r>
-      <w:r>
-        <w:rPr>
-          <w:lang w:val="en-US"/>
-        </w:rPr>
-        <w:t>' AND b.weekday = weekday_param));</w:t>
-      </w:r>
-    </w:p>
-    <w:p>
-      <w:pPr>
-        <w:rPr>
-          <w:lang w:val="en-US"/>
-        </w:rPr>
-      </w:pPr>
-      <w:r>
-        <w:rPr>
-          <w:lang w:val="en-US"/>
-        </w:rPr>
-        <w:t xml:space="preserve"> </w:t>
-      </w:r>
-    </w:p>
-    <w:p>
-      <w:r>
-        <w:t>END;</w:t>
-      </w:r>
-    </w:p>
-    <w:p>
-      <w:r>
-        <w:t>$$</w:t>
-      </w:r>
-    </w:p>
-    <w:p/>
-    <w:p>
-      <w:r>
-        <w:lastRenderedPageBreak/>
+    <w:p>
+      <w:pPr>
+        <w:tabs>
+          <w:tab w:val="left" w:pos="822"/>
+        </w:tabs>
+        <w:spacing w:before="90"/>
+        <w:ind w:right="110"/>
+        <w:rPr>
+          <w:sz w:val="24"/>
+          <w:lang w:val="en-US"/>
+        </w:rPr>
+      </w:pPr>
+      <w:r>
+        <w:rPr>
+          <w:noProof/>
+          <w:sz w:val="24"/>
+          <w:lang w:val="en-US"/>
+        </w:rPr>
         <w:drawing>
-          <wp:inline distT="0" distB="0" distL="0" distR="0" wp14:anchorId="4EBCFE04" wp14:editId="4A184F35">
-            <wp:extent cx="6076950" cy="3790950"/>
-            <wp:effectExtent l="0" t="0" r="0" b="0"/>
-            <wp:docPr id="12" name="Рисунок 12"/>
+          <wp:inline distT="0" distB="0" distL="0" distR="0" wp14:anchorId="074AB99D" wp14:editId="011D2F5E">
+            <wp:extent cx="5153408" cy="4404360"/>
+            <wp:effectExtent l="0" t="0" r="9525" b="0"/>
+            <wp:docPr id="10" name="Рисунок 10"/>
             <wp:cNvGraphicFramePr>
               <a:graphicFrameLocks xmlns:a="http://schemas.openxmlformats.org/drawingml/2006/main" noChangeAspect="1"/>
             </wp:cNvGraphicFramePr>
@@ -3786,7 +3692,7 @@
                   <pic:spPr>
                     <a:xfrm>
                       <a:off x="0" y="0"/>
-                      <a:ext cx="6076950" cy="3790950"/>
+                      <a:ext cx="5155946" cy="4406529"/>
                     </a:xfrm>
                     <a:prstGeom prst="rect">
                       <a:avLst/>
@@ -3799,13 +3705,237 @@
         </w:drawing>
       </w:r>
     </w:p>
-    <w:p>
-      <w:r>
+    <w:p/>
+    <w:p>
+      <w:pPr>
+        <w:pStyle w:val="a4"/>
+        <w:numPr>
+          <w:ilvl w:val="0"/>
+          <w:numId w:val="1"/>
+        </w:numPr>
+      </w:pPr>
+      <w:r>
+        <w:t xml:space="preserve">Процедура для получения </w:t>
+      </w:r>
+      <w:r>
+        <w:rPr>
+          <w:color w:val="000000"/>
+          <w:sz w:val="24"/>
+          <w:szCs w:val="24"/>
+          <w:lang w:eastAsia="ru-RU"/>
+        </w:rPr>
+        <w:t>перечня свободных лекционных аудиторий на любой день недели:</w:t>
+      </w:r>
+    </w:p>
+    <w:p/>
+    <w:p>
+      <w:pPr>
+        <w:rPr>
+          <w:lang w:val="en-US"/>
+        </w:rPr>
+      </w:pPr>
+      <w:r>
+        <w:rPr>
+          <w:lang w:val="en-US"/>
+        </w:rPr>
+        <w:t>CREATE OR REPLACE FUNCTION lab3.get_free_auds_for_weekday(weekday_param VARCHAR(16))</w:t>
+      </w:r>
+    </w:p>
+    <w:p>
+      <w:pPr>
+        <w:rPr>
+          <w:lang w:val="en-US"/>
+        </w:rPr>
+      </w:pPr>
+    </w:p>
+    <w:p>
+      <w:pPr>
+        <w:rPr>
+          <w:lang w:val="en-US"/>
+        </w:rPr>
+      </w:pPr>
+      <w:r>
+        <w:rPr>
+          <w:lang w:val="en-US"/>
+        </w:rPr>
+        <w:t>RETURNS TABLE(adress VARCHAR(48), aud_type VARCHAR(24), number INTEGER)</w:t>
+      </w:r>
+    </w:p>
+    <w:p>
+      <w:pPr>
+        <w:rPr>
+          <w:lang w:val="en-US"/>
+        </w:rPr>
+      </w:pPr>
+    </w:p>
+    <w:p>
+      <w:pPr>
+        <w:rPr>
+          <w:lang w:val="en-US"/>
+        </w:rPr>
+      </w:pPr>
+      <w:r>
+        <w:rPr>
+          <w:lang w:val="en-US"/>
+        </w:rPr>
+        <w:t xml:space="preserve">LANGUAGE plpgsql </w:t>
+      </w:r>
+    </w:p>
+    <w:p>
+      <w:pPr>
+        <w:rPr>
+          <w:lang w:val="en-US"/>
+        </w:rPr>
+      </w:pPr>
+      <w:r>
+        <w:rPr>
+          <w:lang w:val="en-US"/>
+        </w:rPr>
+        <w:lastRenderedPageBreak/>
+        <w:t>AS $$</w:t>
+      </w:r>
+    </w:p>
+    <w:p>
+      <w:pPr>
+        <w:rPr>
+          <w:lang w:val="en-US"/>
+        </w:rPr>
+      </w:pPr>
+      <w:r>
+        <w:rPr>
+          <w:lang w:val="en-US"/>
+        </w:rPr>
+        <w:t>BEGIN</w:t>
+      </w:r>
+    </w:p>
+    <w:p>
+      <w:pPr>
+        <w:rPr>
+          <w:lang w:val="en-US"/>
+        </w:rPr>
+      </w:pPr>
+    </w:p>
+    <w:p>
+      <w:pPr>
+        <w:rPr>
+          <w:lang w:val="en-US"/>
+        </w:rPr>
+      </w:pPr>
+      <w:r>
+        <w:rPr>
+          <w:lang w:val="en-US"/>
+        </w:rPr>
+        <w:t>RETURN QUERY (SELECT a.adress, a.type_aud, a.number_aud</w:t>
+      </w:r>
+    </w:p>
+    <w:p>
+      <w:pPr>
+        <w:rPr>
+          <w:lang w:val="en-US"/>
+        </w:rPr>
+      </w:pPr>
+      <w:r>
+        <w:rPr>
+          <w:lang w:val="en-US"/>
+        </w:rPr>
+        <w:t>FROM lab3."Auditorium" a</w:t>
+      </w:r>
+    </w:p>
+    <w:p>
+      <w:pPr>
+        <w:rPr>
+          <w:lang w:val="en-US"/>
+        </w:rPr>
+      </w:pPr>
+      <w:r>
+        <w:rPr>
+          <w:lang w:val="en-US"/>
+        </w:rPr>
+        <w:t xml:space="preserve">WHERE id_aud NOT IN (SELECT DISTINCT a.id_aud FROM lab3."Auditorium" a </w:t>
+      </w:r>
+    </w:p>
+    <w:p>
+      <w:pPr>
+        <w:rPr>
+          <w:lang w:val="en-US"/>
+        </w:rPr>
+      </w:pPr>
+      <w:r>
+        <w:rPr>
+          <w:lang w:val="en-US"/>
+        </w:rPr>
+        <w:t xml:space="preserve">  JOIN lab3."Aud_buzyness" b </w:t>
+      </w:r>
+    </w:p>
+    <w:p>
+      <w:pPr>
+        <w:rPr>
+          <w:lang w:val="en-US"/>
+        </w:rPr>
+      </w:pPr>
+      <w:r>
+        <w:rPr>
+          <w:lang w:val="en-US"/>
+        </w:rPr>
+        <w:t xml:space="preserve">  ON a.id_aud = b.id_aud </w:t>
+      </w:r>
+    </w:p>
+    <w:p>
+      <w:pPr>
+        <w:rPr>
+          <w:lang w:val="en-US"/>
+        </w:rPr>
+      </w:pPr>
+      <w:r>
+        <w:rPr>
+          <w:lang w:val="en-US"/>
+        </w:rPr>
+        <w:t xml:space="preserve">  WHERE b.buzyness = '</w:t>
+      </w:r>
+      <w:r>
+        <w:t>занята</w:t>
+      </w:r>
+      <w:r>
+        <w:rPr>
+          <w:lang w:val="en-US"/>
+        </w:rPr>
+        <w:t>' AND b.weekday = weekday_param));</w:t>
+      </w:r>
+    </w:p>
+    <w:p>
+      <w:pPr>
+        <w:rPr>
+          <w:lang w:val="en-US"/>
+        </w:rPr>
+      </w:pPr>
+      <w:r>
+        <w:rPr>
+          <w:lang w:val="en-US"/>
+        </w:rPr>
+        <w:t xml:space="preserve"> </w:t>
+      </w:r>
+    </w:p>
+    <w:p>
+      <w:r>
+        <w:t>END;</w:t>
+      </w:r>
+    </w:p>
+    <w:p>
+      <w:r>
+        <w:t>$$</w:t>
+      </w:r>
+    </w:p>
+    <w:p/>
+    <w:p>
+      <w:r>
+        <w:rPr>
+          <w:noProof/>
+        </w:rPr>
         <w:drawing>
-          <wp:inline distT="0" distB="0" distL="0" distR="0" wp14:anchorId="5B4A6D85" wp14:editId="7807EF7A">
-            <wp:extent cx="3716227" cy="2971800"/>
+          <wp:inline distT="0" distB="0" distL="0" distR="0" wp14:anchorId="4EBCFE04" wp14:editId="4A184F35">
+            <wp:extent cx="6076950" cy="3790950"/>
             <wp:effectExtent l="0" t="0" r="0" b="0"/>
-            <wp:docPr id="13" name="Рисунок 13"/>
+            <wp:docPr id="12" name="Рисунок 12"/>
             <wp:cNvGraphicFramePr>
               <a:graphicFrameLocks xmlns:a="http://schemas.openxmlformats.org/drawingml/2006/main" noChangeAspect="1"/>
             </wp:cNvGraphicFramePr>
@@ -3825,7 +3955,7 @@
                   <pic:spPr>
                     <a:xfrm>
                       <a:off x="0" y="0"/>
-                      <a:ext cx="3723844" cy="2977892"/>
+                      <a:ext cx="6076950" cy="3790950"/>
                     </a:xfrm>
                     <a:prstGeom prst="rect">
                       <a:avLst/>
@@ -3840,12 +3970,14 @@
     </w:p>
     <w:p>
       <w:r>
-        <w:lastRenderedPageBreak/>
+        <w:rPr>
+          <w:noProof/>
+        </w:rPr>
         <w:drawing>
-          <wp:inline distT="0" distB="0" distL="0" distR="0" wp14:anchorId="6096EE54" wp14:editId="6AD4F681">
-            <wp:extent cx="5180960" cy="3221182"/>
-            <wp:effectExtent l="0" t="0" r="1270" b="0"/>
-            <wp:docPr id="14" name="Рисунок 14"/>
+          <wp:inline distT="0" distB="0" distL="0" distR="0" wp14:anchorId="5B4A6D85" wp14:editId="7807EF7A">
+            <wp:extent cx="3716227" cy="2971800"/>
+            <wp:effectExtent l="0" t="0" r="0" b="0"/>
+            <wp:docPr id="13" name="Рисунок 13"/>
             <wp:cNvGraphicFramePr>
               <a:graphicFrameLocks xmlns:a="http://schemas.openxmlformats.org/drawingml/2006/main" noChangeAspect="1"/>
             </wp:cNvGraphicFramePr>
@@ -3865,7 +3997,7 @@
                   <pic:spPr>
                     <a:xfrm>
                       <a:off x="0" y="0"/>
-                      <a:ext cx="5185768" cy="3224171"/>
+                      <a:ext cx="3723844" cy="2977892"/>
                     </a:xfrm>
                     <a:prstGeom prst="rect">
                       <a:avLst/>
@@ -3878,503 +4010,17 @@
         </w:drawing>
       </w:r>
     </w:p>
-    <w:p/>
-    <w:p>
-      <w:pPr>
-        <w:pStyle w:val="a4"/>
-        <w:numPr>
-          <w:ilvl w:val="0"/>
-          <w:numId w:val="1"/>
-        </w:numPr>
-        <w:tabs>
-          <w:tab w:val="left" w:pos="822"/>
-        </w:tabs>
-        <w:spacing w:before="90"/>
-        <w:ind w:right="110"/>
-        <w:rPr>
-          <w:sz w:val="24"/>
-        </w:rPr>
-      </w:pPr>
-      <w:r>
-        <w:rPr>
-          <w:sz w:val="24"/>
-        </w:rPr>
-        <w:t>Модифицировать</w:t>
-      </w:r>
-      <w:r>
-        <w:rPr>
-          <w:spacing w:val="-8"/>
-          <w:sz w:val="24"/>
-        </w:rPr>
-        <w:t xml:space="preserve"> </w:t>
-      </w:r>
-      <w:r>
-        <w:rPr>
-          <w:sz w:val="24"/>
-        </w:rPr>
-        <w:t>триггер</w:t>
-      </w:r>
-      <w:r>
-        <w:rPr>
-          <w:spacing w:val="-8"/>
-          <w:sz w:val="24"/>
-        </w:rPr>
-        <w:t xml:space="preserve"> </w:t>
-      </w:r>
-      <w:r>
-        <w:rPr>
-          <w:sz w:val="24"/>
-        </w:rPr>
-        <w:t>на</w:t>
-      </w:r>
-      <w:r>
-        <w:rPr>
-          <w:spacing w:val="-7"/>
-          <w:sz w:val="24"/>
-        </w:rPr>
-        <w:t xml:space="preserve"> </w:t>
-      </w:r>
-      <w:r>
-        <w:rPr>
-          <w:sz w:val="24"/>
-        </w:rPr>
-        <w:t>проверку</w:t>
-      </w:r>
-      <w:r>
-        <w:rPr>
-          <w:spacing w:val="-8"/>
-          <w:sz w:val="24"/>
-        </w:rPr>
-        <w:t xml:space="preserve"> </w:t>
-      </w:r>
-      <w:r>
-        <w:rPr>
-          <w:sz w:val="24"/>
-        </w:rPr>
-        <w:t>корректности</w:t>
-      </w:r>
-      <w:r>
-        <w:rPr>
-          <w:spacing w:val="-4"/>
-          <w:sz w:val="24"/>
-        </w:rPr>
-        <w:t xml:space="preserve"> </w:t>
-      </w:r>
-      <w:r>
-        <w:rPr>
-          <w:sz w:val="24"/>
-        </w:rPr>
-        <w:t>входа</w:t>
-      </w:r>
-      <w:r>
-        <w:rPr>
-          <w:spacing w:val="-10"/>
-          <w:sz w:val="24"/>
-        </w:rPr>
-        <w:t xml:space="preserve"> </w:t>
-      </w:r>
-      <w:r>
-        <w:rPr>
-          <w:sz w:val="24"/>
-        </w:rPr>
-        <w:t>и</w:t>
-      </w:r>
-      <w:r>
-        <w:rPr>
-          <w:spacing w:val="-57"/>
-          <w:sz w:val="24"/>
-        </w:rPr>
-        <w:t xml:space="preserve"> </w:t>
-      </w:r>
-      <w:r>
-        <w:rPr>
-          <w:sz w:val="24"/>
-        </w:rPr>
-        <w:t>выхода</w:t>
-      </w:r>
-      <w:r>
-        <w:rPr>
-          <w:spacing w:val="-1"/>
-          <w:sz w:val="24"/>
-        </w:rPr>
-        <w:t xml:space="preserve"> </w:t>
-      </w:r>
-      <w:r>
-        <w:rPr>
-          <w:sz w:val="24"/>
-        </w:rPr>
-        <w:t>сотрудника</w:t>
-      </w:r>
-    </w:p>
-    <w:p>
-      <w:pPr>
-        <w:pStyle w:val="a3"/>
-        <w:spacing w:before="5"/>
-      </w:pPr>
-      <w:r>
-        <w:t>(имеющиеся проблемы: может быть отрицательное время работы, человек зашел/вышел в будущем)</w:t>
-      </w:r>
-    </w:p>
-    <w:p>
-      <w:pPr>
-        <w:pStyle w:val="a3"/>
-        <w:spacing w:before="5"/>
-      </w:pPr>
-    </w:p>
-    <w:p>
-      <w:pPr>
-        <w:pStyle w:val="a3"/>
-        <w:spacing w:before="5"/>
-        <w:rPr>
-          <w:lang w:val="en-US"/>
-        </w:rPr>
-      </w:pPr>
-      <w:r>
-        <w:rPr>
-          <w:lang w:val="en-US"/>
-        </w:rPr>
-        <w:t>create or replace function fn_check_time_punch() returns trigger as $psql$ begin</w:t>
-      </w:r>
-    </w:p>
-    <w:p>
-      <w:pPr>
-        <w:pStyle w:val="a3"/>
-        <w:spacing w:before="5"/>
-        <w:rPr>
-          <w:lang w:val="en-US"/>
-        </w:rPr>
-      </w:pPr>
-      <w:r>
-        <w:rPr>
-          <w:lang w:val="en-US"/>
-        </w:rPr>
-        <w:t xml:space="preserve"> </w:t>
-      </w:r>
-    </w:p>
-    <w:p>
-      <w:pPr>
-        <w:pStyle w:val="a3"/>
-        <w:spacing w:before="5"/>
-        <w:rPr>
-          <w:lang w:val="en-US"/>
-        </w:rPr>
-      </w:pPr>
-      <w:r>
-        <w:rPr>
-          <w:lang w:val="en-US"/>
-        </w:rPr>
-        <w:t xml:space="preserve">if </w:t>
-      </w:r>
-    </w:p>
-    <w:p>
-      <w:pPr>
-        <w:pStyle w:val="a3"/>
-        <w:spacing w:before="5"/>
-        <w:rPr>
-          <w:lang w:val="en-US"/>
-        </w:rPr>
-      </w:pPr>
-      <w:r>
-        <w:rPr>
-          <w:lang w:val="en-US"/>
-        </w:rPr>
-        <w:t>new.is_out_punch = (select tps.is_out_punch from time_punch tps</w:t>
-      </w:r>
-    </w:p>
-    <w:p>
-      <w:pPr>
-        <w:pStyle w:val="a3"/>
-        <w:spacing w:before="5"/>
-        <w:rPr>
-          <w:lang w:val="en-US"/>
-        </w:rPr>
-      </w:pPr>
-      <w:r>
-        <w:rPr>
-          <w:lang w:val="en-US"/>
-        </w:rPr>
-        <w:tab/>
-        <w:t xml:space="preserve">where tps.employee_id = new.employee_id order by tps.id desc limit 1 ) </w:t>
-      </w:r>
-    </w:p>
-    <w:p>
-      <w:pPr>
-        <w:pStyle w:val="a3"/>
-        <w:spacing w:before="5"/>
-        <w:rPr>
-          <w:lang w:val="en-US"/>
-        </w:rPr>
-      </w:pPr>
-      <w:r>
-        <w:rPr>
-          <w:lang w:val="en-US"/>
-        </w:rPr>
-        <w:t xml:space="preserve">or </w:t>
-      </w:r>
-    </w:p>
-    <w:p>
-      <w:pPr>
-        <w:pStyle w:val="a3"/>
-        <w:spacing w:before="5"/>
-        <w:rPr>
-          <w:lang w:val="en-US"/>
-        </w:rPr>
-      </w:pPr>
-      <w:r>
-        <w:rPr>
-          <w:lang w:val="en-US"/>
-        </w:rPr>
-        <w:t>new.punch_time&gt;now()</w:t>
-      </w:r>
-    </w:p>
-    <w:p>
-      <w:pPr>
-        <w:pStyle w:val="a3"/>
-        <w:spacing w:before="5"/>
-        <w:rPr>
-          <w:lang w:val="en-US"/>
-        </w:rPr>
-      </w:pPr>
-      <w:r>
-        <w:rPr>
-          <w:lang w:val="en-US"/>
-        </w:rPr>
-        <w:t xml:space="preserve">or </w:t>
-      </w:r>
-    </w:p>
-    <w:p>
-      <w:pPr>
-        <w:pStyle w:val="a3"/>
-        <w:spacing w:before="5"/>
-        <w:rPr>
-          <w:lang w:val="en-US"/>
-        </w:rPr>
-      </w:pPr>
-      <w:r>
-        <w:rPr>
-          <w:lang w:val="en-US"/>
-        </w:rPr>
-        <w:t>new.punch_time &lt;= (select tps.punch_time from time_punch tps</w:t>
-      </w:r>
-    </w:p>
-    <w:p>
-      <w:pPr>
-        <w:pStyle w:val="a3"/>
-        <w:spacing w:before="5"/>
-        <w:rPr>
-          <w:lang w:val="en-US"/>
-        </w:rPr>
-      </w:pPr>
-      <w:r>
-        <w:rPr>
-          <w:lang w:val="en-US"/>
-        </w:rPr>
-        <w:t>where tps.employee_id = new.employee_id order by tps.id desc limit 1 )</w:t>
-      </w:r>
-    </w:p>
-    <w:p>
-      <w:pPr>
-        <w:pStyle w:val="a3"/>
-        <w:spacing w:before="5"/>
-        <w:rPr>
-          <w:lang w:val="en-US"/>
-        </w:rPr>
-      </w:pPr>
-    </w:p>
-    <w:p>
-      <w:pPr>
-        <w:pStyle w:val="a3"/>
-        <w:spacing w:before="5"/>
-        <w:rPr>
-          <w:lang w:val="en-US"/>
-        </w:rPr>
-      </w:pPr>
-      <w:r>
-        <w:rPr>
-          <w:lang w:val="en-US"/>
-        </w:rPr>
-        <w:t>then return null;</w:t>
-      </w:r>
-    </w:p>
-    <w:p>
-      <w:pPr>
-        <w:pStyle w:val="a3"/>
-        <w:spacing w:before="5"/>
-        <w:rPr>
-          <w:lang w:val="en-US"/>
-        </w:rPr>
-      </w:pPr>
-      <w:r>
-        <w:rPr>
-          <w:lang w:val="en-US"/>
-        </w:rPr>
-        <w:t>end if; return new;</w:t>
-      </w:r>
-    </w:p>
-    <w:p>
-      <w:pPr>
-        <w:pStyle w:val="a3"/>
-        <w:spacing w:before="5"/>
-        <w:rPr>
-          <w:lang w:val="en-US"/>
-        </w:rPr>
-      </w:pPr>
-      <w:r>
-        <w:rPr>
-          <w:lang w:val="en-US"/>
-        </w:rPr>
-        <w:t>end;</w:t>
-      </w:r>
-    </w:p>
-    <w:p>
-      <w:pPr>
-        <w:pStyle w:val="a3"/>
-        <w:spacing w:before="5"/>
-        <w:rPr>
-          <w:lang w:val="en-US"/>
-        </w:rPr>
-      </w:pPr>
-    </w:p>
-    <w:p>
-      <w:pPr>
-        <w:pStyle w:val="a3"/>
-        <w:spacing w:before="5"/>
-        <w:rPr>
-          <w:lang w:val="en-US"/>
-        </w:rPr>
-      </w:pPr>
-      <w:r>
-        <w:rPr>
-          <w:lang w:val="en-US"/>
-        </w:rPr>
-        <w:t>$psql$ language plpgsql;</w:t>
-      </w:r>
-    </w:p>
-    <w:p>
-      <w:pPr>
-        <w:pStyle w:val="a3"/>
-        <w:spacing w:before="5"/>
-        <w:rPr>
-          <w:lang w:val="en-US"/>
-        </w:rPr>
-      </w:pPr>
-    </w:p>
-    <w:p>
-      <w:pPr>
-        <w:pStyle w:val="a3"/>
-        <w:spacing w:before="5"/>
-        <w:rPr>
-          <w:lang w:val="en-US"/>
-        </w:rPr>
-      </w:pPr>
-    </w:p>
-    <w:p>
-      <w:pPr>
-        <w:pStyle w:val="a3"/>
-        <w:spacing w:before="5"/>
-        <w:rPr>
-          <w:lang w:val="en-US"/>
-        </w:rPr>
-      </w:pPr>
-    </w:p>
-    <w:p>
-      <w:pPr>
-        <w:pStyle w:val="a3"/>
-        <w:spacing w:before="5"/>
-        <w:rPr>
-          <w:lang w:val="en-US"/>
-        </w:rPr>
-      </w:pPr>
-      <w:r>
-        <w:rPr>
-          <w:lang w:val="en-US"/>
-        </w:rPr>
-        <w:t>drop trigger if exists check_time_punch on time_punch; create trigger check_time_punch</w:t>
-      </w:r>
-    </w:p>
-    <w:p>
-      <w:pPr>
-        <w:pStyle w:val="a3"/>
-        <w:spacing w:before="5"/>
-        <w:rPr>
-          <w:lang w:val="en-US"/>
-        </w:rPr>
-      </w:pPr>
-      <w:r>
-        <w:rPr>
-          <w:lang w:val="en-US"/>
-        </w:rPr>
-        <w:t>before insert on time_punch for each row</w:t>
-      </w:r>
-    </w:p>
-    <w:p>
-      <w:pPr>
-        <w:pStyle w:val="a3"/>
-        <w:spacing w:before="5"/>
-        <w:rPr>
-          <w:lang w:val="en-US"/>
-        </w:rPr>
-      </w:pPr>
-      <w:r>
-        <w:rPr>
-          <w:lang w:val="en-US"/>
-        </w:rPr>
-        <w:t xml:space="preserve"> </w:t>
-      </w:r>
-    </w:p>
-    <w:p>
-      <w:pPr>
-        <w:pStyle w:val="a3"/>
-        <w:spacing w:before="5"/>
-        <w:rPr>
-          <w:lang w:val="en-US"/>
-        </w:rPr>
-      </w:pPr>
-      <w:r>
-        <w:rPr>
-          <w:lang w:val="en-US"/>
-        </w:rPr>
-        <w:t>execute procedure fn_check_time_punch();</w:t>
-      </w:r>
-    </w:p>
-    <w:p>
-      <w:pPr>
-        <w:rPr>
-          <w:lang w:val="en-US"/>
-        </w:rPr>
-        <w:sectPr>
-          <w:pgSz w:w="11910" w:h="16840"/>
-          <w:pgMar w:top="1040" w:right="740" w:bottom="1240" w:left="1600" w:header="0" w:footer="976" w:gutter="0"/>
-          <w:cols w:space="720"/>
-        </w:sectPr>
-      </w:pPr>
-    </w:p>
-    <w:p>
-      <w:pPr>
-        <w:pStyle w:val="a3"/>
-        <w:spacing w:before="5"/>
-        <w:rPr>
-          <w:lang w:val="en-US"/>
-        </w:rPr>
-      </w:pPr>
-    </w:p>
-    <w:p>
-      <w:pPr>
-        <w:pStyle w:val="a3"/>
-        <w:spacing w:before="5"/>
-        <w:rPr>
-          <w:lang w:val="en-US"/>
-        </w:rPr>
-      </w:pPr>
-      <w:r>
-        <w:rPr>
-          <w:lang w:val="en-US"/>
-        </w:rPr>
+    <w:p>
+      <w:r>
+        <w:rPr>
+          <w:noProof/>
+        </w:rPr>
+        <w:lastRenderedPageBreak/>
         <w:drawing>
-          <wp:inline distT="0" distB="0" distL="0" distR="0" wp14:anchorId="2DC5FE9A" wp14:editId="1EE6D6B6">
-            <wp:extent cx="6076950" cy="3907790"/>
-            <wp:effectExtent l="0" t="0" r="0" b="0"/>
-            <wp:docPr id="15" name="Рисунок 15"/>
+          <wp:inline distT="0" distB="0" distL="0" distR="0" wp14:anchorId="6096EE54" wp14:editId="6AD4F681">
+            <wp:extent cx="5180960" cy="3221182"/>
+            <wp:effectExtent l="0" t="0" r="1270" b="0"/>
+            <wp:docPr id="14" name="Рисунок 14"/>
             <wp:cNvGraphicFramePr>
               <a:graphicFrameLocks xmlns:a="http://schemas.openxmlformats.org/drawingml/2006/main" noChangeAspect="1"/>
             </wp:cNvGraphicFramePr>
@@ -4394,7 +4040,7 @@
                   <pic:spPr>
                     <a:xfrm>
                       <a:off x="0" y="0"/>
-                      <a:ext cx="6076950" cy="3907790"/>
+                      <a:ext cx="5185768" cy="3224171"/>
                     </a:xfrm>
                     <a:prstGeom prst="rect">
                       <a:avLst/>
@@ -4407,15 +4053,7 @@
         </w:drawing>
       </w:r>
     </w:p>
-    <w:p>
-      <w:pPr>
-        <w:pStyle w:val="a3"/>
-        <w:spacing w:before="5"/>
-        <w:rPr>
-          <w:lang w:val="en-US"/>
-        </w:rPr>
-      </w:pPr>
-    </w:p>
+    <w:p/>
     <w:p>
       <w:pPr>
         <w:pStyle w:val="a4"/>
@@ -4426,20 +4064,21 @@
         <w:tabs>
           <w:tab w:val="left" w:pos="822"/>
         </w:tabs>
-        <w:ind w:left="821" w:right="105"/>
-        <w:rPr>
-          <w:sz w:val="24"/>
-        </w:rPr>
-      </w:pPr>
-      <w:r>
-        <w:rPr>
-          <w:sz w:val="24"/>
-        </w:rPr>
-        <w:t>Авторский</w:t>
-      </w:r>
-      <w:r>
-        <w:rPr>
-          <w:spacing w:val="10"/>
+        <w:spacing w:before="90"/>
+        <w:ind w:right="110"/>
+        <w:rPr>
+          <w:sz w:val="24"/>
+        </w:rPr>
+      </w:pPr>
+      <w:r>
+        <w:rPr>
+          <w:sz w:val="24"/>
+        </w:rPr>
+        <w:t>Модифицировать</w:t>
+      </w:r>
+      <w:r>
+        <w:rPr>
+          <w:spacing w:val="-8"/>
           <w:sz w:val="24"/>
         </w:rPr>
         <w:t xml:space="preserve"> </w:t>
@@ -4452,212 +4091,305 @@
       </w:r>
       <w:r>
         <w:rPr>
-          <w:spacing w:val="9"/>
-          <w:sz w:val="24"/>
-        </w:rPr>
-        <w:t xml:space="preserve"> </w:t>
-      </w:r>
-      <w:r>
-        <w:rPr>
-          <w:sz w:val="24"/>
-        </w:rPr>
-        <w:t>для</w:t>
-      </w:r>
-      <w:r>
-        <w:rPr>
-          <w:spacing w:val="11"/>
-          <w:sz w:val="24"/>
-        </w:rPr>
-        <w:t xml:space="preserve"> </w:t>
-      </w:r>
-      <w:r>
-        <w:rPr>
-          <w:spacing w:val="11"/>
-          <w:sz w:val="24"/>
-        </w:rPr>
-        <w:t>обновления списка</w:t>
-      </w:r>
-      <w:r>
-        <w:rPr>
-          <w:spacing w:val="11"/>
-          <w:sz w:val="24"/>
-        </w:rPr>
-        <w:t xml:space="preserve"> студент</w:t>
-      </w:r>
-      <w:r>
-        <w:rPr>
-          <w:spacing w:val="11"/>
-          <w:sz w:val="24"/>
-        </w:rPr>
-        <w:t>ов</w:t>
-      </w:r>
-      <w:r>
-        <w:rPr>
-          <w:spacing w:val="11"/>
-          <w:sz w:val="24"/>
-        </w:rPr>
-        <w:t xml:space="preserve"> при отчислении</w:t>
-      </w:r>
-      <w:r>
-        <w:rPr>
-          <w:spacing w:val="11"/>
-          <w:sz w:val="24"/>
-        </w:rPr>
-        <w:t xml:space="preserve"> </w:t>
-      </w:r>
-      <w:r>
-        <w:rPr>
-          <w:spacing w:val="11"/>
-          <w:sz w:val="24"/>
-        </w:rPr>
-        <w:t>с курса</w:t>
-      </w:r>
-      <w:r>
-        <w:rPr>
-          <w:spacing w:val="11"/>
-          <w:sz w:val="24"/>
-        </w:rPr>
-        <w:t>:</w:t>
-      </w:r>
-    </w:p>
-    <w:p>
-      <w:pPr>
-        <w:tabs>
-          <w:tab w:val="left" w:pos="822"/>
-        </w:tabs>
-        <w:ind w:right="105"/>
-        <w:rPr>
-          <w:sz w:val="24"/>
-        </w:rPr>
-      </w:pPr>
-    </w:p>
-    <w:p>
-      <w:pPr>
-        <w:pStyle w:val="a3"/>
-        <w:spacing w:before="6"/>
-        <w:rPr>
-          <w:lang w:val="en-US"/>
-        </w:rPr>
-      </w:pPr>
-      <w:r>
-        <w:rPr>
-          <w:lang w:val="en-US"/>
-        </w:rPr>
-        <w:t>create or replace function lab3.drop_student_from_course()</w:t>
-      </w:r>
-    </w:p>
-    <w:p>
-      <w:pPr>
-        <w:pStyle w:val="a3"/>
-        <w:spacing w:before="6"/>
-        <w:rPr>
-          <w:lang w:val="en-US"/>
-        </w:rPr>
-      </w:pPr>
-      <w:r>
-        <w:rPr>
-          <w:lang w:val="en-US"/>
-        </w:rPr>
-        <w:t>returns trigger</w:t>
-      </w:r>
-    </w:p>
-    <w:p>
-      <w:pPr>
-        <w:pStyle w:val="a3"/>
-        <w:spacing w:before="6"/>
-        <w:rPr>
-          <w:lang w:val="en-US"/>
-        </w:rPr>
-      </w:pPr>
-      <w:r>
-        <w:rPr>
-          <w:lang w:val="en-US"/>
-        </w:rPr>
-        <w:t>language plpgsql</w:t>
-      </w:r>
-    </w:p>
-    <w:p>
-      <w:pPr>
-        <w:pStyle w:val="a3"/>
-        <w:spacing w:before="6"/>
-        <w:rPr>
-          <w:lang w:val="en-US"/>
-        </w:rPr>
-      </w:pPr>
-      <w:r>
-        <w:rPr>
-          <w:lang w:val="en-US"/>
-        </w:rPr>
-        <w:t>as $$</w:t>
-      </w:r>
-    </w:p>
-    <w:p>
-      <w:pPr>
-        <w:pStyle w:val="a3"/>
-        <w:spacing w:before="6"/>
-        <w:rPr>
-          <w:lang w:val="en-US"/>
-        </w:rPr>
-      </w:pPr>
-      <w:r>
-        <w:rPr>
-          <w:lang w:val="en-US"/>
-        </w:rPr>
-        <w:t>begin</w:t>
-      </w:r>
-    </w:p>
-    <w:p>
-      <w:pPr>
-        <w:pStyle w:val="a3"/>
-        <w:spacing w:before="6"/>
-        <w:rPr>
-          <w:lang w:val="en-US"/>
-        </w:rPr>
-      </w:pPr>
-    </w:p>
-    <w:p>
-      <w:pPr>
-        <w:pStyle w:val="a3"/>
-        <w:spacing w:before="6"/>
-        <w:rPr>
-          <w:lang w:val="en-US"/>
-        </w:rPr>
-      </w:pPr>
-      <w:r>
-        <w:rPr>
-          <w:lang w:val="en-US"/>
-        </w:rPr>
-        <w:t>delete from lab3."Student" s where s.id_student not in (select sg.id_student from lab3."Student in group" sg);</w:t>
-      </w:r>
-    </w:p>
-    <w:p>
-      <w:pPr>
-        <w:pStyle w:val="a3"/>
-        <w:spacing w:before="6"/>
-        <w:rPr>
-          <w:lang w:val="en-US"/>
-        </w:rPr>
-      </w:pPr>
-      <w:r>
-        <w:rPr>
-          <w:lang w:val="en-US"/>
-        </w:rPr>
-        <w:t>return new;</w:t>
-      </w:r>
-    </w:p>
-    <w:p>
-      <w:pPr>
-        <w:pStyle w:val="a3"/>
-        <w:spacing w:before="6"/>
-        <w:rPr>
-          <w:lang w:val="en-US"/>
-        </w:rPr>
-      </w:pPr>
-    </w:p>
-    <w:p>
-      <w:pPr>
-        <w:pStyle w:val="a3"/>
-        <w:spacing w:before="6"/>
+          <w:spacing w:val="-8"/>
+          <w:sz w:val="24"/>
+        </w:rPr>
+        <w:t xml:space="preserve"> </w:t>
+      </w:r>
+      <w:r>
+        <w:rPr>
+          <w:sz w:val="24"/>
+        </w:rPr>
+        <w:t>на</w:t>
+      </w:r>
+      <w:r>
+        <w:rPr>
+          <w:spacing w:val="-7"/>
+          <w:sz w:val="24"/>
+        </w:rPr>
+        <w:t xml:space="preserve"> </w:t>
+      </w:r>
+      <w:r>
+        <w:rPr>
+          <w:sz w:val="24"/>
+        </w:rPr>
+        <w:t>проверку</w:t>
+      </w:r>
+      <w:r>
+        <w:rPr>
+          <w:spacing w:val="-8"/>
+          <w:sz w:val="24"/>
+        </w:rPr>
+        <w:t xml:space="preserve"> </w:t>
+      </w:r>
+      <w:r>
+        <w:rPr>
+          <w:sz w:val="24"/>
+        </w:rPr>
+        <w:t>корректности</w:t>
+      </w:r>
+      <w:r>
+        <w:rPr>
+          <w:spacing w:val="-4"/>
+          <w:sz w:val="24"/>
+        </w:rPr>
+        <w:t xml:space="preserve"> </w:t>
+      </w:r>
+      <w:r>
+        <w:rPr>
+          <w:sz w:val="24"/>
+        </w:rPr>
+        <w:t>входа</w:t>
+      </w:r>
+      <w:r>
+        <w:rPr>
+          <w:spacing w:val="-10"/>
+          <w:sz w:val="24"/>
+        </w:rPr>
+        <w:t xml:space="preserve"> </w:t>
+      </w:r>
+      <w:r>
+        <w:rPr>
+          <w:sz w:val="24"/>
+        </w:rPr>
+        <w:t>и</w:t>
+      </w:r>
+      <w:r>
+        <w:rPr>
+          <w:spacing w:val="-57"/>
+          <w:sz w:val="24"/>
+        </w:rPr>
+        <w:t xml:space="preserve"> </w:t>
+      </w:r>
+      <w:r>
+        <w:rPr>
+          <w:sz w:val="24"/>
+        </w:rPr>
+        <w:t>выхода</w:t>
+      </w:r>
+      <w:r>
+        <w:rPr>
+          <w:spacing w:val="-1"/>
+          <w:sz w:val="24"/>
+        </w:rPr>
+        <w:t xml:space="preserve"> </w:t>
+      </w:r>
+      <w:r>
+        <w:rPr>
+          <w:sz w:val="24"/>
+        </w:rPr>
+        <w:t>сотрудника</w:t>
+      </w:r>
+    </w:p>
+    <w:p>
+      <w:pPr>
+        <w:pStyle w:val="a3"/>
+        <w:spacing w:before="5"/>
+      </w:pPr>
+      <w:r>
+        <w:t>(имеющиеся проблемы: может быть отрицательное время работы, человек зашел/вышел в будущем)</w:t>
+      </w:r>
+    </w:p>
+    <w:p>
+      <w:pPr>
+        <w:pStyle w:val="a3"/>
+        <w:spacing w:before="5"/>
+      </w:pPr>
+    </w:p>
+    <w:p>
+      <w:pPr>
+        <w:pStyle w:val="a3"/>
+        <w:spacing w:before="5"/>
+        <w:rPr>
+          <w:lang w:val="en-US"/>
+        </w:rPr>
+      </w:pPr>
+      <w:r>
+        <w:rPr>
+          <w:lang w:val="en-US"/>
+        </w:rPr>
+        <w:t>create or replace function fn_check_time_punch() returns trigger as $psql$ begin</w:t>
+      </w:r>
+    </w:p>
+    <w:p>
+      <w:pPr>
+        <w:pStyle w:val="a3"/>
+        <w:spacing w:before="5"/>
+        <w:rPr>
+          <w:lang w:val="en-US"/>
+        </w:rPr>
+      </w:pPr>
+      <w:r>
+        <w:rPr>
+          <w:lang w:val="en-US"/>
+        </w:rPr>
+        <w:t xml:space="preserve"> </w:t>
+      </w:r>
+    </w:p>
+    <w:p>
+      <w:pPr>
+        <w:pStyle w:val="a3"/>
+        <w:spacing w:before="5"/>
+        <w:rPr>
+          <w:lang w:val="en-US"/>
+        </w:rPr>
+      </w:pPr>
+      <w:r>
+        <w:rPr>
+          <w:lang w:val="en-US"/>
+        </w:rPr>
+        <w:t xml:space="preserve">if </w:t>
+      </w:r>
+    </w:p>
+    <w:p>
+      <w:pPr>
+        <w:pStyle w:val="a3"/>
+        <w:spacing w:before="5"/>
+        <w:rPr>
+          <w:lang w:val="en-US"/>
+        </w:rPr>
+      </w:pPr>
+      <w:r>
+        <w:rPr>
+          <w:lang w:val="en-US"/>
+        </w:rPr>
+        <w:t>new.is_out_punch = (select tps.is_out_punch from time_punch tps</w:t>
+      </w:r>
+    </w:p>
+    <w:p>
+      <w:pPr>
+        <w:pStyle w:val="a3"/>
+        <w:spacing w:before="5"/>
+        <w:rPr>
+          <w:lang w:val="en-US"/>
+        </w:rPr>
+      </w:pPr>
+      <w:r>
+        <w:rPr>
+          <w:lang w:val="en-US"/>
+        </w:rPr>
+        <w:tab/>
+        <w:t xml:space="preserve">where tps.employee_id = new.employee_id order by tps.id desc limit 1 ) </w:t>
+      </w:r>
+    </w:p>
+    <w:p>
+      <w:pPr>
+        <w:pStyle w:val="a3"/>
+        <w:spacing w:before="5"/>
+        <w:rPr>
+          <w:lang w:val="en-US"/>
+        </w:rPr>
+      </w:pPr>
+      <w:r>
+        <w:rPr>
+          <w:lang w:val="en-US"/>
+        </w:rPr>
+        <w:t xml:space="preserve">or </w:t>
+      </w:r>
+    </w:p>
+    <w:p>
+      <w:pPr>
+        <w:pStyle w:val="a3"/>
+        <w:spacing w:before="5"/>
+        <w:rPr>
+          <w:lang w:val="en-US"/>
+        </w:rPr>
+      </w:pPr>
+      <w:r>
+        <w:rPr>
+          <w:lang w:val="en-US"/>
+        </w:rPr>
+        <w:t>new.punch_time&gt;now()</w:t>
+      </w:r>
+    </w:p>
+    <w:p>
+      <w:pPr>
+        <w:pStyle w:val="a3"/>
+        <w:spacing w:before="5"/>
+        <w:rPr>
+          <w:lang w:val="en-US"/>
+        </w:rPr>
+      </w:pPr>
+      <w:r>
+        <w:rPr>
+          <w:lang w:val="en-US"/>
+        </w:rPr>
+        <w:t xml:space="preserve">or </w:t>
+      </w:r>
+    </w:p>
+    <w:p>
+      <w:pPr>
+        <w:pStyle w:val="a3"/>
+        <w:spacing w:before="5"/>
+        <w:rPr>
+          <w:lang w:val="en-US"/>
+        </w:rPr>
+      </w:pPr>
+      <w:r>
+        <w:rPr>
+          <w:lang w:val="en-US"/>
+        </w:rPr>
+        <w:t>new.punch_time &lt;= (select tps.punch_time from time_punch tps</w:t>
+      </w:r>
+    </w:p>
+    <w:p>
+      <w:pPr>
+        <w:pStyle w:val="a3"/>
+        <w:spacing w:before="5"/>
+        <w:rPr>
+          <w:lang w:val="en-US"/>
+        </w:rPr>
+      </w:pPr>
+      <w:r>
+        <w:rPr>
+          <w:lang w:val="en-US"/>
+        </w:rPr>
+        <w:t>where tps.employee_id = new.employee_id order by tps.id desc limit 1 )</w:t>
+      </w:r>
+    </w:p>
+    <w:p>
+      <w:pPr>
+        <w:pStyle w:val="a3"/>
+        <w:spacing w:before="5"/>
+        <w:rPr>
+          <w:lang w:val="en-US"/>
+        </w:rPr>
+      </w:pPr>
+    </w:p>
+    <w:p>
+      <w:pPr>
+        <w:pStyle w:val="a3"/>
+        <w:spacing w:before="5"/>
+        <w:rPr>
+          <w:lang w:val="en-US"/>
+        </w:rPr>
+      </w:pPr>
+      <w:r>
+        <w:rPr>
+          <w:lang w:val="en-US"/>
+        </w:rPr>
+        <w:t>then return null;</w:t>
+      </w:r>
+    </w:p>
+    <w:p>
+      <w:pPr>
+        <w:pStyle w:val="a3"/>
+        <w:spacing w:before="5"/>
+        <w:rPr>
+          <w:lang w:val="en-US"/>
+        </w:rPr>
+      </w:pPr>
+      <w:r>
+        <w:rPr>
+          <w:lang w:val="en-US"/>
+        </w:rPr>
+        <w:t>end if; return new;</w:t>
+      </w:r>
+    </w:p>
+    <w:p>
+      <w:pPr>
+        <w:pStyle w:val="a3"/>
+        <w:spacing w:before="5"/>
         <w:rPr>
           <w:lang w:val="en-US"/>
         </w:rPr>
@@ -4672,108 +4404,153 @@
     <w:p>
       <w:pPr>
         <w:pStyle w:val="a3"/>
-        <w:spacing w:before="6"/>
-        <w:rPr>
-          <w:lang w:val="en-US"/>
-        </w:rPr>
-      </w:pPr>
-      <w:r>
-        <w:rPr>
-          <w:lang w:val="en-US"/>
-        </w:rPr>
-        <w:t>$$</w:t>
-      </w:r>
-    </w:p>
-    <w:p>
-      <w:pPr>
-        <w:pStyle w:val="a3"/>
-        <w:spacing w:before="6"/>
-        <w:rPr>
-          <w:lang w:val="en-US"/>
-        </w:rPr>
-      </w:pPr>
-    </w:p>
-    <w:p>
-      <w:pPr>
-        <w:pStyle w:val="a3"/>
-        <w:spacing w:before="6"/>
-        <w:rPr>
-          <w:lang w:val="en-US"/>
-        </w:rPr>
-      </w:pPr>
-    </w:p>
-    <w:p>
-      <w:pPr>
-        <w:pStyle w:val="a3"/>
-        <w:spacing w:before="6"/>
-        <w:rPr>
-          <w:lang w:val="en-US"/>
-        </w:rPr>
-      </w:pPr>
-      <w:r>
-        <w:rPr>
-          <w:lang w:val="en-US"/>
-        </w:rPr>
-        <w:t>create or replace trigger update_students_list</w:t>
-      </w:r>
-    </w:p>
-    <w:p>
-      <w:pPr>
-        <w:pStyle w:val="a3"/>
-        <w:spacing w:before="6"/>
-        <w:rPr>
-          <w:lang w:val="en-US"/>
-        </w:rPr>
-      </w:pPr>
-      <w:r>
-        <w:rPr>
-          <w:lang w:val="en-US"/>
-        </w:rPr>
-        <w:t>after delete on lab3."Student in group"</w:t>
-      </w:r>
-    </w:p>
-    <w:p>
-      <w:pPr>
-        <w:pStyle w:val="a3"/>
-        <w:spacing w:before="6"/>
-        <w:rPr>
-          <w:lang w:val="en-US"/>
-        </w:rPr>
-      </w:pPr>
-      <w:r>
-        <w:rPr>
-          <w:lang w:val="en-US"/>
-        </w:rPr>
-        <w:t>for each row execute function lab3.drop_student_from_course();</w:t>
-      </w:r>
-    </w:p>
-    <w:p>
-      <w:pPr>
-        <w:pStyle w:val="a3"/>
-        <w:spacing w:before="6"/>
-        <w:rPr>
-          <w:lang w:val="en-US"/>
-        </w:rPr>
-      </w:pPr>
-    </w:p>
-    <w:p>
-      <w:pPr>
-        <w:pStyle w:val="a3"/>
-        <w:spacing w:before="6"/>
-        <w:rPr>
-          <w:lang w:val="en-US"/>
-        </w:rPr>
-      </w:pPr>
-      <w:r>
-        <w:rPr>
-          <w:lang w:val="en-US"/>
-        </w:rPr>
-        <w:lastRenderedPageBreak/>
+        <w:spacing w:before="5"/>
+        <w:rPr>
+          <w:lang w:val="en-US"/>
+        </w:rPr>
+      </w:pPr>
+    </w:p>
+    <w:p>
+      <w:pPr>
+        <w:pStyle w:val="a3"/>
+        <w:spacing w:before="5"/>
+        <w:rPr>
+          <w:lang w:val="en-US"/>
+        </w:rPr>
+      </w:pPr>
+      <w:r>
+        <w:rPr>
+          <w:lang w:val="en-US"/>
+        </w:rPr>
+        <w:t>$psql$ language plpgsql;</w:t>
+      </w:r>
+    </w:p>
+    <w:p>
+      <w:pPr>
+        <w:pStyle w:val="a3"/>
+        <w:spacing w:before="5"/>
+        <w:rPr>
+          <w:lang w:val="en-US"/>
+        </w:rPr>
+      </w:pPr>
+    </w:p>
+    <w:p>
+      <w:pPr>
+        <w:pStyle w:val="a3"/>
+        <w:spacing w:before="5"/>
+        <w:rPr>
+          <w:lang w:val="en-US"/>
+        </w:rPr>
+      </w:pPr>
+    </w:p>
+    <w:p>
+      <w:pPr>
+        <w:pStyle w:val="a3"/>
+        <w:spacing w:before="5"/>
+        <w:rPr>
+          <w:lang w:val="en-US"/>
+        </w:rPr>
+      </w:pPr>
+    </w:p>
+    <w:p>
+      <w:pPr>
+        <w:pStyle w:val="a3"/>
+        <w:spacing w:before="5"/>
+        <w:rPr>
+          <w:lang w:val="en-US"/>
+        </w:rPr>
+      </w:pPr>
+      <w:r>
+        <w:rPr>
+          <w:lang w:val="en-US"/>
+        </w:rPr>
+        <w:t>drop trigger if exists check_time_punch on time_punch; create trigger check_time_punch</w:t>
+      </w:r>
+    </w:p>
+    <w:p>
+      <w:pPr>
+        <w:pStyle w:val="a3"/>
+        <w:spacing w:before="5"/>
+        <w:rPr>
+          <w:lang w:val="en-US"/>
+        </w:rPr>
+      </w:pPr>
+      <w:r>
+        <w:rPr>
+          <w:lang w:val="en-US"/>
+        </w:rPr>
+        <w:t>before insert on time_punch for each row</w:t>
+      </w:r>
+    </w:p>
+    <w:p>
+      <w:pPr>
+        <w:pStyle w:val="a3"/>
+        <w:spacing w:before="5"/>
+        <w:rPr>
+          <w:lang w:val="en-US"/>
+        </w:rPr>
+      </w:pPr>
+      <w:r>
+        <w:rPr>
+          <w:lang w:val="en-US"/>
+        </w:rPr>
+        <w:t xml:space="preserve"> </w:t>
+      </w:r>
+    </w:p>
+    <w:p>
+      <w:pPr>
+        <w:pStyle w:val="a3"/>
+        <w:spacing w:before="5"/>
+        <w:rPr>
+          <w:lang w:val="en-US"/>
+        </w:rPr>
+      </w:pPr>
+      <w:r>
+        <w:rPr>
+          <w:lang w:val="en-US"/>
+        </w:rPr>
+        <w:t>execute procedure fn_check_time_punch();</w:t>
+      </w:r>
+    </w:p>
+    <w:p>
+      <w:pPr>
+        <w:rPr>
+          <w:lang w:val="en-US"/>
+        </w:rPr>
+        <w:sectPr>
+          <w:pgSz w:w="11910" w:h="16840"/>
+          <w:pgMar w:top="1040" w:right="740" w:bottom="1240" w:left="1600" w:header="0" w:footer="976" w:gutter="0"/>
+          <w:cols w:space="720"/>
+        </w:sectPr>
+      </w:pPr>
+    </w:p>
+    <w:p>
+      <w:pPr>
+        <w:pStyle w:val="a3"/>
+        <w:spacing w:before="5"/>
+        <w:rPr>
+          <w:lang w:val="en-US"/>
+        </w:rPr>
+      </w:pPr>
+    </w:p>
+    <w:p>
+      <w:pPr>
+        <w:pStyle w:val="a3"/>
+        <w:spacing w:before="5"/>
+        <w:rPr>
+          <w:lang w:val="en-US"/>
+        </w:rPr>
+      </w:pPr>
+      <w:r>
+        <w:rPr>
+          <w:noProof/>
+          <w:lang w:val="en-US"/>
+        </w:rPr>
         <w:drawing>
-          <wp:inline distT="0" distB="0" distL="0" distR="0" wp14:anchorId="51CFD881" wp14:editId="7AA25DFF">
-            <wp:extent cx="6076950" cy="2235835"/>
+          <wp:inline distT="0" distB="0" distL="0" distR="0" wp14:anchorId="2DC5FE9A" wp14:editId="1EE6D6B6">
+            <wp:extent cx="6076950" cy="3907790"/>
             <wp:effectExtent l="0" t="0" r="0" b="0"/>
-            <wp:docPr id="17" name="Рисунок 17"/>
+            <wp:docPr id="15" name="Рисунок 15"/>
             <wp:cNvGraphicFramePr>
               <a:graphicFrameLocks xmlns:a="http://schemas.openxmlformats.org/drawingml/2006/main" noChangeAspect="1"/>
             </wp:cNvGraphicFramePr>
@@ -4793,7 +4570,7 @@
                   <pic:spPr>
                     <a:xfrm>
                       <a:off x="0" y="0"/>
-                      <a:ext cx="6076950" cy="2235835"/>
+                      <a:ext cx="6076950" cy="3907790"/>
                     </a:xfrm>
                     <a:prstGeom prst="rect">
                       <a:avLst/>
@@ -4809,6 +4586,130 @@
     <w:p>
       <w:pPr>
         <w:pStyle w:val="a3"/>
+        <w:spacing w:before="5"/>
+        <w:rPr>
+          <w:lang w:val="en-US"/>
+        </w:rPr>
+      </w:pPr>
+    </w:p>
+    <w:p>
+      <w:pPr>
+        <w:pStyle w:val="a4"/>
+        <w:numPr>
+          <w:ilvl w:val="0"/>
+          <w:numId w:val="1"/>
+        </w:numPr>
+        <w:tabs>
+          <w:tab w:val="left" w:pos="822"/>
+        </w:tabs>
+        <w:ind w:left="821" w:right="105"/>
+        <w:rPr>
+          <w:sz w:val="24"/>
+        </w:rPr>
+      </w:pPr>
+      <w:r>
+        <w:rPr>
+          <w:sz w:val="24"/>
+        </w:rPr>
+        <w:t>Авторский</w:t>
+      </w:r>
+      <w:r>
+        <w:rPr>
+          <w:spacing w:val="10"/>
+          <w:sz w:val="24"/>
+        </w:rPr>
+        <w:t xml:space="preserve"> </w:t>
+      </w:r>
+      <w:r>
+        <w:rPr>
+          <w:sz w:val="24"/>
+        </w:rPr>
+        <w:t>триггер</w:t>
+      </w:r>
+      <w:r>
+        <w:rPr>
+          <w:spacing w:val="9"/>
+          <w:sz w:val="24"/>
+        </w:rPr>
+        <w:t xml:space="preserve"> </w:t>
+      </w:r>
+      <w:r>
+        <w:rPr>
+          <w:sz w:val="24"/>
+        </w:rPr>
+        <w:t>для</w:t>
+      </w:r>
+      <w:r>
+        <w:rPr>
+          <w:spacing w:val="11"/>
+          <w:sz w:val="24"/>
+        </w:rPr>
+        <w:t xml:space="preserve"> </w:t>
+      </w:r>
+      <w:r>
+        <w:rPr>
+          <w:spacing w:val="11"/>
+          <w:sz w:val="24"/>
+        </w:rPr>
+        <w:t>обновления списка</w:t>
+      </w:r>
+      <w:r>
+        <w:rPr>
+          <w:spacing w:val="11"/>
+          <w:sz w:val="24"/>
+        </w:rPr>
+        <w:t xml:space="preserve"> студент</w:t>
+      </w:r>
+      <w:r>
+        <w:rPr>
+          <w:spacing w:val="11"/>
+          <w:sz w:val="24"/>
+        </w:rPr>
+        <w:t>ов</w:t>
+      </w:r>
+      <w:r>
+        <w:rPr>
+          <w:spacing w:val="11"/>
+          <w:sz w:val="24"/>
+        </w:rPr>
+        <w:t xml:space="preserve"> при отчислении</w:t>
+      </w:r>
+      <w:r>
+        <w:rPr>
+          <w:spacing w:val="11"/>
+          <w:sz w:val="24"/>
+        </w:rPr>
+        <w:t xml:space="preserve"> </w:t>
+      </w:r>
+      <w:r>
+        <w:rPr>
+          <w:spacing w:val="11"/>
+          <w:sz w:val="24"/>
+        </w:rPr>
+        <w:t>с курса</w:t>
+      </w:r>
+      <w:r>
+        <w:rPr>
+          <w:spacing w:val="11"/>
+          <w:sz w:val="24"/>
+        </w:rPr>
+        <w:t>:</w:t>
+      </w:r>
+    </w:p>
+    <w:p>
+      <w:pPr>
+        <w:tabs>
+          <w:tab w:val="left" w:pos="822"/>
+        </w:tabs>
+        <w:ind w:right="105"/>
+        <w:rPr>
+          <w:sz w:val="24"/>
+        </w:rPr>
+      </w:pPr>
+    </w:p>
+    <w:p>
+      <w:pPr>
+        <w:pStyle w:val="a3"/>
         <w:spacing w:before="6"/>
         <w:rPr>
           <w:lang w:val="en-US"/>
@@ -4818,11 +4719,238 @@
         <w:rPr>
           <w:lang w:val="en-US"/>
         </w:rPr>
+        <w:t>create or replace function lab3.drop_student_from_course()</w:t>
+      </w:r>
+    </w:p>
+    <w:p>
+      <w:pPr>
+        <w:pStyle w:val="a3"/>
+        <w:spacing w:before="6"/>
+        <w:rPr>
+          <w:lang w:val="en-US"/>
+        </w:rPr>
+      </w:pPr>
+      <w:r>
+        <w:rPr>
+          <w:lang w:val="en-US"/>
+        </w:rPr>
+        <w:t>returns trigger</w:t>
+      </w:r>
+    </w:p>
+    <w:p>
+      <w:pPr>
+        <w:pStyle w:val="a3"/>
+        <w:spacing w:before="6"/>
+        <w:rPr>
+          <w:lang w:val="en-US"/>
+        </w:rPr>
+      </w:pPr>
+      <w:r>
+        <w:rPr>
+          <w:lang w:val="en-US"/>
+        </w:rPr>
+        <w:t>language plpgsql</w:t>
+      </w:r>
+    </w:p>
+    <w:p>
+      <w:pPr>
+        <w:pStyle w:val="a3"/>
+        <w:spacing w:before="6"/>
+        <w:rPr>
+          <w:lang w:val="en-US"/>
+        </w:rPr>
+      </w:pPr>
+      <w:r>
+        <w:rPr>
+          <w:lang w:val="en-US"/>
+        </w:rPr>
+        <w:t>as $$</w:t>
+      </w:r>
+    </w:p>
+    <w:p>
+      <w:pPr>
+        <w:pStyle w:val="a3"/>
+        <w:spacing w:before="6"/>
+        <w:rPr>
+          <w:lang w:val="en-US"/>
+        </w:rPr>
+      </w:pPr>
+      <w:r>
+        <w:rPr>
+          <w:lang w:val="en-US"/>
+        </w:rPr>
+        <w:t>begin</w:t>
+      </w:r>
+    </w:p>
+    <w:p>
+      <w:pPr>
+        <w:pStyle w:val="a3"/>
+        <w:spacing w:before="6"/>
+        <w:rPr>
+          <w:lang w:val="en-US"/>
+        </w:rPr>
+      </w:pPr>
+    </w:p>
+    <w:p>
+      <w:pPr>
+        <w:pStyle w:val="a3"/>
+        <w:spacing w:before="6"/>
+        <w:rPr>
+          <w:lang w:val="en-US"/>
+        </w:rPr>
+      </w:pPr>
+      <w:r>
+        <w:rPr>
+          <w:lang w:val="en-US"/>
+        </w:rPr>
+        <w:t>delete from lab3."Student" s where s.id_student not in (select sg.id_student from lab3."Student in group" sg);</w:t>
+      </w:r>
+    </w:p>
+    <w:p>
+      <w:pPr>
+        <w:pStyle w:val="a3"/>
+        <w:spacing w:before="6"/>
+        <w:rPr>
+          <w:lang w:val="en-US"/>
+        </w:rPr>
+      </w:pPr>
+      <w:r>
+        <w:rPr>
+          <w:lang w:val="en-US"/>
+        </w:rPr>
+        <w:t>return new;</w:t>
+      </w:r>
+    </w:p>
+    <w:p>
+      <w:pPr>
+        <w:pStyle w:val="a3"/>
+        <w:spacing w:before="6"/>
+        <w:rPr>
+          <w:lang w:val="en-US"/>
+        </w:rPr>
+      </w:pPr>
+    </w:p>
+    <w:p>
+      <w:pPr>
+        <w:pStyle w:val="a3"/>
+        <w:spacing w:before="6"/>
+        <w:rPr>
+          <w:lang w:val="en-US"/>
+        </w:rPr>
+      </w:pPr>
+      <w:r>
+        <w:rPr>
+          <w:lang w:val="en-US"/>
+        </w:rPr>
+        <w:t>end;</w:t>
+      </w:r>
+    </w:p>
+    <w:p>
+      <w:pPr>
+        <w:pStyle w:val="a3"/>
+        <w:spacing w:before="6"/>
+        <w:rPr>
+          <w:lang w:val="en-US"/>
+        </w:rPr>
+      </w:pPr>
+      <w:r>
+        <w:rPr>
+          <w:lang w:val="en-US"/>
+        </w:rPr>
+        <w:t>$$</w:t>
+      </w:r>
+    </w:p>
+    <w:p>
+      <w:pPr>
+        <w:pStyle w:val="a3"/>
+        <w:spacing w:before="6"/>
+        <w:rPr>
+          <w:lang w:val="en-US"/>
+        </w:rPr>
+      </w:pPr>
+    </w:p>
+    <w:p>
+      <w:pPr>
+        <w:pStyle w:val="a3"/>
+        <w:spacing w:before="6"/>
+        <w:rPr>
+          <w:lang w:val="en-US"/>
+        </w:rPr>
+      </w:pPr>
+    </w:p>
+    <w:p>
+      <w:pPr>
+        <w:pStyle w:val="a3"/>
+        <w:spacing w:before="6"/>
+        <w:rPr>
+          <w:lang w:val="en-US"/>
+        </w:rPr>
+      </w:pPr>
+      <w:r>
+        <w:rPr>
+          <w:lang w:val="en-US"/>
+        </w:rPr>
+        <w:t>create or replace trigger update_students_list</w:t>
+      </w:r>
+    </w:p>
+    <w:p>
+      <w:pPr>
+        <w:pStyle w:val="a3"/>
+        <w:spacing w:before="6"/>
+        <w:rPr>
+          <w:lang w:val="en-US"/>
+        </w:rPr>
+      </w:pPr>
+      <w:r>
+        <w:rPr>
+          <w:lang w:val="en-US"/>
+        </w:rPr>
+        <w:t>after delete on lab3."Student in group"</w:t>
+      </w:r>
+    </w:p>
+    <w:p>
+      <w:pPr>
+        <w:pStyle w:val="a3"/>
+        <w:spacing w:before="6"/>
+        <w:rPr>
+          <w:lang w:val="en-US"/>
+        </w:rPr>
+      </w:pPr>
+      <w:r>
+        <w:rPr>
+          <w:lang w:val="en-US"/>
+        </w:rPr>
+        <w:t>for each row execute function lab3.drop_student_from_course();</w:t>
+      </w:r>
+    </w:p>
+    <w:p>
+      <w:pPr>
+        <w:pStyle w:val="a3"/>
+        <w:spacing w:before="6"/>
+        <w:rPr>
+          <w:lang w:val="en-US"/>
+        </w:rPr>
+      </w:pPr>
+    </w:p>
+    <w:p>
+      <w:pPr>
+        <w:pStyle w:val="a3"/>
+        <w:spacing w:before="6"/>
+        <w:rPr>
+          <w:lang w:val="en-US"/>
+        </w:rPr>
+      </w:pPr>
+      <w:r>
+        <w:rPr>
+          <w:noProof/>
+          <w:lang w:val="en-US"/>
+        </w:rPr>
+        <w:lastRenderedPageBreak/>
         <w:drawing>
-          <wp:inline distT="0" distB="0" distL="0" distR="0" wp14:anchorId="6CF0FFD7" wp14:editId="16D67664">
-            <wp:extent cx="4495800" cy="1616515"/>
-            <wp:effectExtent l="0" t="0" r="0" b="3175"/>
-            <wp:docPr id="18" name="Рисунок 18"/>
+          <wp:inline distT="0" distB="0" distL="0" distR="0" wp14:anchorId="51CFD881" wp14:editId="7AA25DFF">
+            <wp:extent cx="6076950" cy="2235835"/>
+            <wp:effectExtent l="0" t="0" r="0" b="0"/>
+            <wp:docPr id="17" name="Рисунок 17"/>
             <wp:cNvGraphicFramePr>
               <a:graphicFrameLocks xmlns:a="http://schemas.openxmlformats.org/drawingml/2006/main" noChangeAspect="1"/>
             </wp:cNvGraphicFramePr>
@@ -4842,7 +4970,7 @@
                   <pic:spPr>
                     <a:xfrm>
                       <a:off x="0" y="0"/>
-                      <a:ext cx="4499008" cy="1617668"/>
+                      <a:ext cx="6076950" cy="2235835"/>
                     </a:xfrm>
                     <a:prstGeom prst="rect">
                       <a:avLst/>
@@ -4863,24 +4991,16 @@
           <w:lang w:val="en-US"/>
         </w:rPr>
       </w:pPr>
-    </w:p>
-    <w:p>
-      <w:pPr>
-        <w:pStyle w:val="a3"/>
-        <w:spacing w:before="6"/>
-        <w:rPr>
-          <w:lang w:val="en-US"/>
-        </w:rPr>
-      </w:pPr>
-      <w:r>
-        <w:rPr>
+      <w:r>
+        <w:rPr>
+          <w:noProof/>
           <w:lang w:val="en-US"/>
         </w:rPr>
         <w:drawing>
-          <wp:inline distT="0" distB="0" distL="0" distR="0" wp14:anchorId="2D3DC7F8" wp14:editId="7674AE34">
-            <wp:extent cx="5029200" cy="1608608"/>
-            <wp:effectExtent l="0" t="0" r="0" b="0"/>
-            <wp:docPr id="16" name="Рисунок 16"/>
+          <wp:inline distT="0" distB="0" distL="0" distR="0" wp14:anchorId="6CF0FFD7" wp14:editId="16D67664">
+            <wp:extent cx="4495800" cy="1616515"/>
+            <wp:effectExtent l="0" t="0" r="0" b="3175"/>
+            <wp:docPr id="18" name="Рисунок 18"/>
             <wp:cNvGraphicFramePr>
               <a:graphicFrameLocks xmlns:a="http://schemas.openxmlformats.org/drawingml/2006/main" noChangeAspect="1"/>
             </wp:cNvGraphicFramePr>
@@ -4900,7 +5020,7 @@
                   <pic:spPr>
                     <a:xfrm>
                       <a:off x="0" y="0"/>
-                      <a:ext cx="5034006" cy="1610145"/>
+                      <a:ext cx="4499008" cy="1617668"/>
                     </a:xfrm>
                     <a:prstGeom prst="rect">
                       <a:avLst/>
@@ -4921,15 +5041,25 @@
           <w:lang w:val="en-US"/>
         </w:rPr>
       </w:pPr>
-      <w:r>
-        <w:rPr>
+    </w:p>
+    <w:p>
+      <w:pPr>
+        <w:pStyle w:val="a3"/>
+        <w:spacing w:before="6"/>
+        <w:rPr>
+          <w:lang w:val="en-US"/>
+        </w:rPr>
+      </w:pPr>
+      <w:r>
+        <w:rPr>
+          <w:noProof/>
           <w:lang w:val="en-US"/>
         </w:rPr>
         <w:drawing>
-          <wp:inline distT="0" distB="0" distL="0" distR="0" wp14:anchorId="6F6B6D8D" wp14:editId="79563D84">
-            <wp:extent cx="6076950" cy="3413125"/>
+          <wp:inline distT="0" distB="0" distL="0" distR="0" wp14:anchorId="2D3DC7F8" wp14:editId="7674AE34">
+            <wp:extent cx="5029200" cy="1608608"/>
             <wp:effectExtent l="0" t="0" r="0" b="0"/>
-            <wp:docPr id="19" name="Рисунок 19"/>
+            <wp:docPr id="16" name="Рисунок 16"/>
             <wp:cNvGraphicFramePr>
               <a:graphicFrameLocks xmlns:a="http://schemas.openxmlformats.org/drawingml/2006/main" noChangeAspect="1"/>
             </wp:cNvGraphicFramePr>
@@ -4949,6 +5079,56 @@
                   <pic:spPr>
                     <a:xfrm>
                       <a:off x="0" y="0"/>
+                      <a:ext cx="5034006" cy="1610145"/>
+                    </a:xfrm>
+                    <a:prstGeom prst="rect">
+                      <a:avLst/>
+                    </a:prstGeom>
+                  </pic:spPr>
+                </pic:pic>
+              </a:graphicData>
+            </a:graphic>
+          </wp:inline>
+        </w:drawing>
+      </w:r>
+    </w:p>
+    <w:p>
+      <w:pPr>
+        <w:pStyle w:val="a3"/>
+        <w:spacing w:before="6"/>
+        <w:rPr>
+          <w:lang w:val="en-US"/>
+        </w:rPr>
+      </w:pPr>
+      <w:r>
+        <w:rPr>
+          <w:noProof/>
+          <w:lang w:val="en-US"/>
+        </w:rPr>
+        <w:drawing>
+          <wp:inline distT="0" distB="0" distL="0" distR="0" wp14:anchorId="6F6B6D8D" wp14:editId="79563D84">
+            <wp:extent cx="6076950" cy="3413125"/>
+            <wp:effectExtent l="0" t="0" r="0" b="0"/>
+            <wp:docPr id="19" name="Рисунок 19"/>
+            <wp:cNvGraphicFramePr>
+              <a:graphicFrameLocks xmlns:a="http://schemas.openxmlformats.org/drawingml/2006/main" noChangeAspect="1"/>
+            </wp:cNvGraphicFramePr>
+            <a:graphic xmlns:a="http://schemas.openxmlformats.org/drawingml/2006/main">
+              <a:graphicData uri="http://schemas.openxmlformats.org/drawingml/2006/picture">
+                <pic:pic xmlns:pic="http://schemas.openxmlformats.org/drawingml/2006/picture">
+                  <pic:nvPicPr>
+                    <pic:cNvPr id="1" name=""/>
+                    <pic:cNvPicPr/>
+                  </pic:nvPicPr>
+                  <pic:blipFill>
+                    <a:blip r:embed="rId22"/>
+                    <a:stretch>
+                      <a:fillRect/>
+                    </a:stretch>
+                  </pic:blipFill>
+                  <pic:spPr>
+                    <a:xfrm>
+                      <a:off x="0" y="0"/>
                       <a:ext cx="6076950" cy="3413125"/>
                     </a:xfrm>
                     <a:prstGeom prst="rect">
@@ -5042,19 +5222,7 @@
         <w:t xml:space="preserve"> </w:t>
       </w:r>
       <w:r>
-        <w:t>я</w:t>
-      </w:r>
-      <w:r>
-        <w:rPr>
-          <w:spacing w:val="1"/>
-        </w:rPr>
-        <w:t xml:space="preserve"> </w:t>
-      </w:r>
-      <w:r>
-        <w:t>научил</w:t>
-      </w:r>
-      <w:r>
-        <w:t>ась</w:t>
+        <w:t>научились</w:t>
       </w:r>
       <w:r>
         <w:rPr>
